--- a/IRIARTE/CONTRATO FIRMADO.docx
+++ b/IRIARTE/CONTRATO FIRMADO.docx
@@ -164,7 +164,7 @@
         <w:t>/a</w:t>
       </w:r>
       <w:r>
-        <w:t xml:space="preserve">__________________________________________________ </w:t>
+        <w:t xml:space="preserve"> IRIARTE HORACIO CRISTIAN FABIAN </w:t>
       </w:r>
       <w:r>
         <w:rPr>
@@ -176,10 +176,13 @@
         <w:rPr>
           <w:b/>
         </w:rPr>
-        <w:t xml:space="preserve"> _______________________</w:t>
-      </w:r>
-      <w:r>
         <w:t xml:space="preserve"> </w:t>
+      </w:r>
+      <w:r>
+        <w:rPr>
+          <w:b/>
+        </w:rPr>
+        <w:t>20-17.055.017-0</w:t>
       </w:r>
       <w:r>
         <w:rPr>
@@ -191,10 +194,12 @@
         <w:t>con domicilio en</w:t>
       </w:r>
       <w:r>
-        <w:t xml:space="preserve"> </w:t>
-      </w:r>
-      <w:r>
-        <w:t>________________________________________</w:t>
+        <w:t xml:space="preserve"> Pedro del Portal 1129, San S</w:t>
+      </w:r>
+      <w:bookmarkStart w:id="0" w:name="_GoBack"/>
+      <w:bookmarkEnd w:id="0"/>
+      <w:r>
+        <w:t xml:space="preserve">alvador de Jujuy </w:t>
       </w:r>
       <w:r>
         <w:t xml:space="preserve"> </w:t>
@@ -9964,8 +9969,6 @@
         <w:spacing w:after="360"/>
         <w:jc w:val="both"/>
       </w:pPr>
-      <w:bookmarkStart w:id="0" w:name="_GoBack"/>
-      <w:bookmarkEnd w:id="0"/>
     </w:p>
     <w:sectPr>
       <w:headerReference w:type="default" r:id="rId8"/>
@@ -11349,7 +11352,7 @@
 </file>
 
 <file path=customXml/itemProps1.xml><?xml version="1.0" encoding="utf-8"?>
-<ds:datastoreItem xmlns:ds="http://schemas.openxmlformats.org/officeDocument/2006/customXml" ds:itemID="{6FCB171E-D12D-4C8B-BF83-FAEDFB37B2AA}">
+<ds:datastoreItem xmlns:ds="http://schemas.openxmlformats.org/officeDocument/2006/customXml" ds:itemID="{6B44C289-94A9-4DFB-9D38-7D0D14AFC448}">
   <ds:schemaRefs>
     <ds:schemaRef ds:uri="http://schemas.openxmlformats.org/officeDocument/2006/bibliography"/>
   </ds:schemaRefs>

--- a/IRIARTE/CONTRATO FIRMADO.docx
+++ b/IRIARTE/CONTRATO FIRMADO.docx
@@ -194,12 +194,7 @@
         <w:t>con domicilio en</w:t>
       </w:r>
       <w:r>
-        <w:t xml:space="preserve"> Pedro del Portal 1129, San S</w:t>
-      </w:r>
-      <w:bookmarkStart w:id="0" w:name="_GoBack"/>
-      <w:bookmarkEnd w:id="0"/>
-      <w:r>
-        <w:t xml:space="preserve">alvador de Jujuy </w:t>
+        <w:t xml:space="preserve"> Pedro del Portal 1129, San Salvador de Jujuy </w:t>
       </w:r>
       <w:r>
         <w:t xml:space="preserve"> </w:t>
@@ -9066,6 +9061,13 @@
               </w:rPr>
               <w:t> </w:t>
             </w:r>
+            <w:r>
+              <w:rPr>
+                <w:rFonts w:ascii="Calibri" w:eastAsia="Times New Roman" w:hAnsi="Calibri" w:cs="Calibri"/>
+                <w:color w:val="000000"/>
+              </w:rPr>
+              <w:t>JIN N° 19 (ESC N° 111)</w:t>
+            </w:r>
           </w:p>
         </w:tc>
         <w:tc>
@@ -9094,7 +9096,7 @@
                 <w:rFonts w:ascii="Calibri" w:eastAsia="Times New Roman" w:hAnsi="Calibri" w:cs="Calibri"/>
                 <w:color w:val="000000"/>
               </w:rPr>
-              <w:t> </w:t>
+              <w:t>S. S DE JUJUY</w:t>
             </w:r>
           </w:p>
         </w:tc>
@@ -9160,7 +9162,7 @@
                 <w:rFonts w:ascii="Calibri" w:eastAsia="Times New Roman" w:hAnsi="Calibri" w:cs="Calibri"/>
                 <w:color w:val="000000"/>
               </w:rPr>
-              <w:t> </w:t>
+              <w:t>SECUNDARIO 4 (NOCTURNA)</w:t>
             </w:r>
           </w:p>
         </w:tc>
@@ -9190,7 +9192,7 @@
                 <w:rFonts w:ascii="Calibri" w:eastAsia="Times New Roman" w:hAnsi="Calibri" w:cs="Calibri"/>
                 <w:color w:val="000000"/>
               </w:rPr>
-              <w:t> </w:t>
+              <w:t>LGSM</w:t>
             </w:r>
           </w:p>
         </w:tc>
@@ -9256,7 +9258,7 @@
                 <w:rFonts w:ascii="Calibri" w:eastAsia="Times New Roman" w:hAnsi="Calibri" w:cs="Calibri"/>
                 <w:color w:val="000000"/>
               </w:rPr>
-              <w:t> </w:t>
+              <w:t>ESCUELA N° 119 “GRAL SAVIO”</w:t>
             </w:r>
           </w:p>
         </w:tc>
@@ -9286,7 +9288,7 @@
                 <w:rFonts w:ascii="Calibri" w:eastAsia="Times New Roman" w:hAnsi="Calibri" w:cs="Calibri"/>
                 <w:color w:val="000000"/>
               </w:rPr>
-              <w:t> </w:t>
+              <w:t>PALPALA</w:t>
             </w:r>
           </w:p>
         </w:tc>
@@ -9352,7 +9354,7 @@
                 <w:rFonts w:ascii="Calibri" w:eastAsia="Times New Roman" w:hAnsi="Calibri" w:cs="Calibri"/>
                 <w:color w:val="000000"/>
               </w:rPr>
-              <w:t> </w:t>
+              <w:t xml:space="preserve">ESCUELA N° 223 JIN 17  </w:t>
             </w:r>
           </w:p>
         </w:tc>
@@ -9382,7 +9384,7 @@
                 <w:rFonts w:ascii="Calibri" w:eastAsia="Times New Roman" w:hAnsi="Calibri" w:cs="Calibri"/>
                 <w:color w:val="000000"/>
               </w:rPr>
-              <w:t> </w:t>
+              <w:t>S. S DE JUJUY</w:t>
             </w:r>
           </w:p>
         </w:tc>
@@ -9448,7 +9450,7 @@
                 <w:rFonts w:ascii="Calibri" w:eastAsia="Times New Roman" w:hAnsi="Calibri" w:cs="Calibri"/>
                 <w:color w:val="000000"/>
               </w:rPr>
-              <w:t> </w:t>
+              <w:t xml:space="preserve">ESCUELA N° 360 </w:t>
             </w:r>
           </w:p>
         </w:tc>
@@ -9478,7 +9480,7 @@
                 <w:rFonts w:ascii="Calibri" w:eastAsia="Times New Roman" w:hAnsi="Calibri" w:cs="Calibri"/>
                 <w:color w:val="000000"/>
               </w:rPr>
-              <w:t> </w:t>
+              <w:t>S. S DE JUJUY</w:t>
             </w:r>
           </w:p>
         </w:tc>
@@ -9544,7 +9546,7 @@
                 <w:rFonts w:ascii="Calibri" w:eastAsia="Times New Roman" w:hAnsi="Calibri" w:cs="Calibri"/>
                 <w:color w:val="000000"/>
               </w:rPr>
-              <w:t> </w:t>
+              <w:t>ESCUELA N° 444</w:t>
             </w:r>
           </w:p>
         </w:tc>
@@ -9574,7 +9576,7 @@
                 <w:rFonts w:ascii="Calibri" w:eastAsia="Times New Roman" w:hAnsi="Calibri" w:cs="Calibri"/>
                 <w:color w:val="000000"/>
               </w:rPr>
-              <w:t> </w:t>
+              <w:t>S. S DE JUJUY</w:t>
             </w:r>
           </w:p>
         </w:tc>
@@ -9640,7 +9642,7 @@
                 <w:rFonts w:ascii="Calibri" w:eastAsia="Times New Roman" w:hAnsi="Calibri" w:cs="Calibri"/>
                 <w:color w:val="000000"/>
               </w:rPr>
-              <w:t> </w:t>
+              <w:t>JIN N° 3( ESC 444)</w:t>
             </w:r>
           </w:p>
         </w:tc>
@@ -9670,7 +9672,7 @@
                 <w:rFonts w:ascii="Calibri" w:eastAsia="Times New Roman" w:hAnsi="Calibri" w:cs="Calibri"/>
                 <w:color w:val="000000"/>
               </w:rPr>
-              <w:t> </w:t>
+              <w:t>S. S DE JUJUY</w:t>
             </w:r>
           </w:p>
         </w:tc>
@@ -9736,7 +9738,7 @@
                 <w:rFonts w:ascii="Calibri" w:eastAsia="Times New Roman" w:hAnsi="Calibri" w:cs="Calibri"/>
                 <w:color w:val="000000"/>
               </w:rPr>
-              <w:t> </w:t>
+              <w:t>JIN N° 28</w:t>
             </w:r>
           </w:p>
         </w:tc>
@@ -9766,193 +9768,8 @@
                 <w:rFonts w:ascii="Calibri" w:eastAsia="Times New Roman" w:hAnsi="Calibri" w:cs="Calibri"/>
                 <w:color w:val="000000"/>
               </w:rPr>
-              <w:t> </w:t>
-            </w:r>
-          </w:p>
-        </w:tc>
-      </w:tr>
-      <w:tr>
-        <w:trPr>
-          <w:trHeight w:val="402"/>
-        </w:trPr>
-        <w:tc>
-          <w:tcPr>
-            <w:tcW w:w="1291" w:type="dxa"/>
-            <w:tcBorders>
-              <w:top w:val="single" w:sz="8" w:space="0" w:color="CCCCCC"/>
-              <w:left w:val="single" w:sz="8" w:space="0" w:color="CCCCCC"/>
-              <w:bottom w:val="single" w:sz="8" w:space="0" w:color="000000"/>
-              <w:right w:val="single" w:sz="8" w:space="0" w:color="000000"/>
-            </w:tcBorders>
-            <w:shd w:val="clear" w:color="auto" w:fill="auto"/>
-            <w:vAlign w:val="bottom"/>
-            <w:hideMark/>
-          </w:tcPr>
-          <w:p>
-            <w:pPr>
-              <w:spacing w:after="0" w:line="240" w:lineRule="auto"/>
-              <w:jc w:val="right"/>
-              <w:rPr>
-                <w:rFonts w:ascii="Calibri" w:eastAsia="Times New Roman" w:hAnsi="Calibri" w:cs="Calibri"/>
-                <w:color w:val="000000"/>
-              </w:rPr>
-            </w:pPr>
-            <w:r>
-              <w:rPr>
-                <w:rFonts w:ascii="Calibri" w:eastAsia="Times New Roman" w:hAnsi="Calibri" w:cs="Calibri"/>
-                <w:color w:val="000000"/>
-              </w:rPr>
-              <w:t>9</w:t>
-            </w:r>
-          </w:p>
-        </w:tc>
-        <w:tc>
-          <w:tcPr>
-            <w:tcW w:w="5891" w:type="dxa"/>
-            <w:tcBorders>
-              <w:top w:val="single" w:sz="8" w:space="0" w:color="CCCCCC"/>
-              <w:left w:val="single" w:sz="8" w:space="0" w:color="CCCCCC"/>
-              <w:bottom w:val="single" w:sz="8" w:space="0" w:color="000000"/>
-              <w:right w:val="single" w:sz="8" w:space="0" w:color="000000"/>
-            </w:tcBorders>
-            <w:shd w:val="clear" w:color="auto" w:fill="auto"/>
-            <w:vAlign w:val="bottom"/>
-            <w:hideMark/>
-          </w:tcPr>
-          <w:p>
-            <w:pPr>
-              <w:spacing w:after="0" w:line="240" w:lineRule="auto"/>
-              <w:rPr>
-                <w:rFonts w:ascii="Calibri" w:eastAsia="Times New Roman" w:hAnsi="Calibri" w:cs="Calibri"/>
-                <w:color w:val="000000"/>
-              </w:rPr>
-            </w:pPr>
-            <w:r>
-              <w:rPr>
-                <w:rFonts w:ascii="Calibri" w:eastAsia="Times New Roman" w:hAnsi="Calibri" w:cs="Calibri"/>
-                <w:color w:val="000000"/>
-              </w:rPr>
-              <w:t> </w:t>
-            </w:r>
-          </w:p>
-        </w:tc>
-        <w:tc>
-          <w:tcPr>
-            <w:tcW w:w="2219" w:type="dxa"/>
-            <w:tcBorders>
-              <w:top w:val="single" w:sz="8" w:space="0" w:color="CCCCCC"/>
-              <w:left w:val="single" w:sz="8" w:space="0" w:color="CCCCCC"/>
-              <w:bottom w:val="single" w:sz="8" w:space="0" w:color="000000"/>
-              <w:right w:val="single" w:sz="8" w:space="0" w:color="000000"/>
-            </w:tcBorders>
-            <w:shd w:val="clear" w:color="auto" w:fill="auto"/>
-            <w:vAlign w:val="bottom"/>
-            <w:hideMark/>
-          </w:tcPr>
-          <w:p>
-            <w:pPr>
-              <w:spacing w:after="0" w:line="240" w:lineRule="auto"/>
-              <w:rPr>
-                <w:rFonts w:ascii="Calibri" w:eastAsia="Times New Roman" w:hAnsi="Calibri" w:cs="Calibri"/>
-                <w:color w:val="000000"/>
-              </w:rPr>
-            </w:pPr>
-            <w:r>
-              <w:rPr>
-                <w:rFonts w:ascii="Calibri" w:eastAsia="Times New Roman" w:hAnsi="Calibri" w:cs="Calibri"/>
-                <w:color w:val="000000"/>
-              </w:rPr>
-              <w:t> </w:t>
-            </w:r>
-          </w:p>
-        </w:tc>
-      </w:tr>
-      <w:tr>
-        <w:trPr>
-          <w:trHeight w:val="402"/>
-        </w:trPr>
-        <w:tc>
-          <w:tcPr>
-            <w:tcW w:w="1291" w:type="dxa"/>
-            <w:tcBorders>
-              <w:top w:val="single" w:sz="8" w:space="0" w:color="CCCCCC"/>
-              <w:left w:val="single" w:sz="8" w:space="0" w:color="CCCCCC"/>
-              <w:bottom w:val="single" w:sz="8" w:space="0" w:color="000000"/>
-              <w:right w:val="single" w:sz="8" w:space="0" w:color="000000"/>
-            </w:tcBorders>
-            <w:shd w:val="clear" w:color="auto" w:fill="auto"/>
-            <w:vAlign w:val="bottom"/>
-            <w:hideMark/>
-          </w:tcPr>
-          <w:p>
-            <w:pPr>
-              <w:spacing w:after="0" w:line="240" w:lineRule="auto"/>
-              <w:jc w:val="right"/>
-              <w:rPr>
-                <w:rFonts w:ascii="Calibri" w:eastAsia="Times New Roman" w:hAnsi="Calibri" w:cs="Calibri"/>
-                <w:color w:val="000000"/>
-              </w:rPr>
-            </w:pPr>
-            <w:r>
-              <w:rPr>
-                <w:rFonts w:ascii="Calibri" w:eastAsia="Times New Roman" w:hAnsi="Calibri" w:cs="Calibri"/>
-                <w:color w:val="000000"/>
-              </w:rPr>
-              <w:t>10</w:t>
-            </w:r>
-          </w:p>
-        </w:tc>
-        <w:tc>
-          <w:tcPr>
-            <w:tcW w:w="5891" w:type="dxa"/>
-            <w:tcBorders>
-              <w:top w:val="single" w:sz="8" w:space="0" w:color="CCCCCC"/>
-              <w:left w:val="single" w:sz="8" w:space="0" w:color="CCCCCC"/>
-              <w:bottom w:val="single" w:sz="8" w:space="0" w:color="000000"/>
-              <w:right w:val="single" w:sz="8" w:space="0" w:color="000000"/>
-            </w:tcBorders>
-            <w:shd w:val="clear" w:color="auto" w:fill="auto"/>
-            <w:vAlign w:val="bottom"/>
-            <w:hideMark/>
-          </w:tcPr>
-          <w:p>
-            <w:pPr>
-              <w:spacing w:after="0" w:line="240" w:lineRule="auto"/>
-              <w:rPr>
-                <w:rFonts w:ascii="Calibri" w:eastAsia="Times New Roman" w:hAnsi="Calibri" w:cs="Calibri"/>
-                <w:color w:val="000000"/>
-              </w:rPr>
-            </w:pPr>
-            <w:r>
-              <w:rPr>
-                <w:rFonts w:ascii="Calibri" w:eastAsia="Times New Roman" w:hAnsi="Calibri" w:cs="Calibri"/>
-                <w:color w:val="000000"/>
-              </w:rPr>
-              <w:t> </w:t>
-            </w:r>
-          </w:p>
-        </w:tc>
-        <w:tc>
-          <w:tcPr>
-            <w:tcW w:w="2219" w:type="dxa"/>
-            <w:tcBorders>
-              <w:top w:val="single" w:sz="8" w:space="0" w:color="CCCCCC"/>
-              <w:left w:val="single" w:sz="8" w:space="0" w:color="CCCCCC"/>
-              <w:bottom w:val="single" w:sz="8" w:space="0" w:color="000000"/>
-              <w:right w:val="single" w:sz="8" w:space="0" w:color="000000"/>
-            </w:tcBorders>
-            <w:shd w:val="clear" w:color="auto" w:fill="auto"/>
-            <w:vAlign w:val="bottom"/>
-            <w:hideMark/>
-          </w:tcPr>
-          <w:p>
-            <w:pPr>
-              <w:spacing w:after="0" w:line="240" w:lineRule="auto"/>
-              <w:rPr>
-                <w:rFonts w:ascii="Calibri" w:eastAsia="Times New Roman" w:hAnsi="Calibri" w:cs="Calibri"/>
-                <w:color w:val="000000"/>
-              </w:rPr>
-            </w:pPr>
+              <w:t>S. S DE JUJUY</w:t>
+            </w:r>
             <w:r>
               <w:rPr>
                 <w:rFonts w:ascii="Calibri" w:eastAsia="Times New Roman" w:hAnsi="Calibri" w:cs="Calibri"/>
@@ -9969,6 +9786,8 @@
         <w:spacing w:after="360"/>
         <w:jc w:val="both"/>
       </w:pPr>
+      <w:bookmarkStart w:id="0" w:name="_GoBack"/>
+      <w:bookmarkEnd w:id="0"/>
     </w:p>
     <w:sectPr>
       <w:headerReference w:type="default" r:id="rId8"/>
@@ -11352,7 +11171,7 @@
 </file>
 
 <file path=customXml/itemProps1.xml><?xml version="1.0" encoding="utf-8"?>
-<ds:datastoreItem xmlns:ds="http://schemas.openxmlformats.org/officeDocument/2006/customXml" ds:itemID="{6B44C289-94A9-4DFB-9D38-7D0D14AFC448}">
+<ds:datastoreItem xmlns:ds="http://schemas.openxmlformats.org/officeDocument/2006/customXml" ds:itemID="{F174BC3C-6DA3-429A-AD84-3EE09CA219BA}">
   <ds:schemaRefs>
     <ds:schemaRef ds:uri="http://schemas.openxmlformats.org/officeDocument/2006/bibliography"/>
   </ds:schemaRefs>
